--- a/manuscript/Draft_chelicerate-wgd-responses_MWH.docx
+++ b/manuscript/Draft_chelicerate-wgd-responses_MWH.docx
@@ -73,31 +73,7 @@
       </w:r>
       <w:proofErr w:type="spellEnd"/>
       <w:r>
-        <w:t xml:space="preserve"> genes and frizzled genes; since the latter two are dispersed, the actual number of gene families found to be duplicated is much higher. In a similar vein, </w:t>
-      </w:r>
-      <w:proofErr w:type="spellStart"/>
-      <w:r>
-        <w:t>Schwager</w:t>
-      </w:r>
-      <w:proofErr w:type="spellEnd"/>
-      <w:r>
-        <w:t xml:space="preserve"> et al find duplication of 48 homeobox gene families (42 excluding Hox), with 32 of these duplications shared by two species. </w:t>
-      </w:r>
-      <w:proofErr w:type="spellStart"/>
-      <w:r>
-        <w:t>Leite</w:t>
-      </w:r>
-      <w:proofErr w:type="spellEnd"/>
-      <w:r>
-        <w:t xml:space="preserve"> et al use the full diversity of homeobox genes in house spider, detecting duplication of around 40 different dispersed genes, not just the Hox cluster. </w:t>
-      </w:r>
-      <w:proofErr w:type="spellStart"/>
-      <w:r>
-        <w:t>Leite</w:t>
-      </w:r>
-      <w:proofErr w:type="spellEnd"/>
-      <w:r>
-        <w:t xml:space="preserve"> et al also report duplication of the NK gene cluster, SINE gene cluster, </w:t>
+        <w:t xml:space="preserve"> genes and frizzled genes; since the latter two are dispersed, the actual number of gene families found to be duplicated is much higher. In a similar vein, Schwager et al find duplication of 48 homeobox gene families (42 excluding Hox), with 32 of these duplications shared by two species. Leite et al use the full diversity of homeobox genes in house spider, detecting duplication of around 40 different dispersed genes, not just the Hox cluster. Leite et al also report duplication of the NK gene cluster, SINE gene cluster, </w:t>
       </w:r>
       <w:proofErr w:type="spellStart"/>
       <w:r>
@@ -136,13 +112,7 @@
         <w:rPr>
           <w:color w:val="4F81BD" w:themeColor="accent1"/>
         </w:rPr>
-        <w:t>We did indeed make an</w:t>
-      </w:r>
-      <w:r>
-        <w:rPr>
-          <w:color w:val="4F81BD" w:themeColor="accent1"/>
-        </w:rPr>
-        <w:t xml:space="preserve"> error in </w:t>
+        <w:t xml:space="preserve">We did indeed make an error in </w:t>
       </w:r>
       <w:r>
         <w:rPr>
@@ -222,14 +192,12 @@
         </w:rPr>
         <w:t xml:space="preserve"> We apologize for this </w:t>
       </w:r>
-      <w:proofErr w:type="gramStart"/>
-      <w:r>
-        <w:rPr>
-          <w:color w:val="4F81BD" w:themeColor="accent1"/>
-        </w:rPr>
-        <w:t>error, and</w:t>
-      </w:r>
-      <w:proofErr w:type="gramEnd"/>
+      <w:r>
+        <w:rPr>
+          <w:color w:val="4F81BD" w:themeColor="accent1"/>
+        </w:rPr>
+        <w:t>error and</w:t>
+      </w:r>
       <w:r>
         <w:rPr>
           <w:color w:val="4F81BD" w:themeColor="accent1"/>
@@ -240,13 +208,7 @@
         <w:rPr>
           <w:color w:val="4F81BD" w:themeColor="accent1"/>
         </w:rPr>
-        <w:t xml:space="preserve"> </w:t>
-      </w:r>
-      <w:r>
-        <w:rPr>
-          <w:color w:val="4F81BD" w:themeColor="accent1"/>
-        </w:rPr>
-        <w:t xml:space="preserve"> </w:t>
+        <w:t xml:space="preserve">  </w:t>
       </w:r>
     </w:p>
     <w:p>
@@ -261,81 +223,19 @@
           <w:color w:val="4F81BD" w:themeColor="accent1"/>
         </w:rPr>
         <w:lastRenderedPageBreak/>
-        <w:t xml:space="preserve">However, results on homeobox genes in </w:t>
-      </w:r>
-      <w:proofErr w:type="spellStart"/>
-      <w:r>
-        <w:rPr>
-          <w:color w:val="4F81BD" w:themeColor="accent1"/>
-        </w:rPr>
-        <w:t>Schwager</w:t>
-      </w:r>
-      <w:proofErr w:type="spellEnd"/>
-      <w:r>
-        <w:rPr>
-          <w:color w:val="4F81BD" w:themeColor="accent1"/>
-        </w:rPr>
-        <w:t xml:space="preserve"> et al. (2017), </w:t>
-      </w:r>
-      <w:proofErr w:type="spellStart"/>
-      <w:r>
-        <w:rPr>
-          <w:color w:val="4F81BD" w:themeColor="accent1"/>
-        </w:rPr>
-        <w:t>Leite</w:t>
-      </w:r>
-      <w:proofErr w:type="spellEnd"/>
-      <w:r>
-        <w:rPr>
-          <w:color w:val="4F81BD" w:themeColor="accent1"/>
-        </w:rPr>
-        <w:t xml:space="preserve"> et al. (2018), and Harper et al. (2021) are much more ambiguous in the original publications</w:t>
-      </w:r>
-      <w:r>
-        <w:rPr>
-          <w:color w:val="4F81BD" w:themeColor="accent1"/>
-        </w:rPr>
-        <w:t xml:space="preserve"> than is summarized here. To make this clearer, we have now expanded our analyses to ~140 homeobox homologs from </w:t>
-      </w:r>
-      <w:proofErr w:type="spellStart"/>
-      <w:r>
-        <w:rPr>
-          <w:color w:val="4F81BD" w:themeColor="accent1"/>
-        </w:rPr>
-        <w:t>Schwager</w:t>
-      </w:r>
-      <w:proofErr w:type="spellEnd"/>
-      <w:r>
-        <w:rPr>
-          <w:color w:val="4F81BD" w:themeColor="accent1"/>
-        </w:rPr>
-        <w:t xml:space="preserve"> et al. (2017) and </w:t>
-      </w:r>
-      <w:proofErr w:type="spellStart"/>
-      <w:r>
-        <w:rPr>
-          <w:color w:val="4F81BD" w:themeColor="accent1"/>
-        </w:rPr>
-        <w:t>Leite</w:t>
-      </w:r>
-      <w:proofErr w:type="spellEnd"/>
-      <w:r>
-        <w:rPr>
-          <w:color w:val="4F81BD" w:themeColor="accent1"/>
-        </w:rPr>
-        <w:t xml:space="preserve"> et al. (2018).</w:t>
-      </w:r>
-      <w:r>
-        <w:rPr>
-          <w:color w:val="4F81BD" w:themeColor="accent1"/>
-        </w:rPr>
-        <w:t xml:space="preserve"> </w:t>
-      </w:r>
-      <w:r>
-        <w:rPr>
-          <w:color w:val="4F81BD" w:themeColor="accent1"/>
-        </w:rPr>
-        <w:t xml:space="preserve">Using reciprocal best BLAST hits, we were able to identify homologs for 105 of these genes in </w:t>
+        <w:t>However, results on homeobox genes in Schwager et al. (2017), Leite et al. (2018), and Harper et al. (2021) are much more ambiguous in the original publications</w:t>
+      </w:r>
+      <w:r>
+        <w:rPr>
+          <w:color w:val="4F81BD" w:themeColor="accent1"/>
+        </w:rPr>
+        <w:t xml:space="preserve"> than is summarized here. To make this clearer, we have now expanded our analyses to ~140 homeobox homologs from Schwager et al. (2017) and Leite et al. (2018).</w:t>
+      </w:r>
+      <w:r>
+        <w:rPr>
+          <w:color w:val="4F81BD" w:themeColor="accent1"/>
+        </w:rPr>
+        <w:t xml:space="preserve"> Using reciprocal best BLAST hits, we were able to identify homologs for 105 of these genes in </w:t>
       </w:r>
       <w:proofErr w:type="spellStart"/>
       <w:r>
@@ -417,21 +317,7 @@
         <w:rPr>
           <w:color w:val="4F81BD" w:themeColor="accent1"/>
         </w:rPr>
-        <w:t xml:space="preserve"> to classify duplicates (as in </w:t>
-      </w:r>
-      <w:proofErr w:type="spellStart"/>
-      <w:r>
-        <w:rPr>
-          <w:color w:val="4F81BD" w:themeColor="accent1"/>
-        </w:rPr>
-        <w:t>Schwager</w:t>
-      </w:r>
-      <w:proofErr w:type="spellEnd"/>
-      <w:r>
-        <w:rPr>
-          <w:color w:val="4F81BD" w:themeColor="accent1"/>
-        </w:rPr>
-        <w:t xml:space="preserve"> et al.</w:t>
+        <w:t xml:space="preserve"> to classify duplicates (as in Schwager et al.</w:t>
       </w:r>
       <w:r>
         <w:rPr>
@@ -482,13 +368,7 @@
         <w:rPr>
           <w:color w:val="4F81BD" w:themeColor="accent1"/>
         </w:rPr>
-        <w:t>find 1 of these</w:t>
-      </w:r>
-      <w:r>
-        <w:rPr>
-          <w:color w:val="4F81BD" w:themeColor="accent1"/>
-        </w:rPr>
-        <w:t xml:space="preserve"> </w:t>
+        <w:t xml:space="preserve">find 1 of these </w:t>
       </w:r>
       <w:r>
         <w:rPr>
@@ -1119,19 +999,11 @@
         </w:rPr>
         <w:t xml:space="preserve">be remiss if we did not point out that reconciliation has been used in multiple of the papers cited by the reviewer in support of the spider WGD (though it is not always called "reconciliation"). </w:t>
       </w:r>
-      <w:proofErr w:type="spellStart"/>
-      <w:r>
-        <w:rPr>
-          <w:color w:val="4F81BD" w:themeColor="accent1"/>
-        </w:rPr>
-        <w:t>Schwager</w:t>
-      </w:r>
-      <w:proofErr w:type="spellEnd"/>
-      <w:r>
-        <w:rPr>
-          <w:color w:val="4F81BD" w:themeColor="accent1"/>
-        </w:rPr>
-        <w:t xml:space="preserve"> et al. (2017) use reconciliation of gene trees to the species tree to both date duplication events (</w:t>
+      <w:r>
+        <w:rPr>
+          <w:color w:val="4F81BD" w:themeColor="accent1"/>
+        </w:rPr>
+        <w:t>Schwager et al. (2017) use reconciliation of gene trees to the species tree to both date duplication events (</w:t>
       </w:r>
       <w:r>
         <w:rPr>
@@ -1187,19 +1059,7 @@
         <w:rPr>
           <w:color w:val="4F81BD" w:themeColor="accent1"/>
         </w:rPr>
-        <w:t>"</w:t>
-      </w:r>
-      <w:r>
-        <w:rPr>
-          <w:color w:val="4F81BD" w:themeColor="accent1"/>
-        </w:rPr>
-        <w:t>a flawed method when dealing with ancient (auto)polyploidy events</w:t>
-      </w:r>
-      <w:r>
-        <w:rPr>
-          <w:color w:val="4F81BD" w:themeColor="accent1"/>
-        </w:rPr>
-        <w:t>."</w:t>
+        <w:t>"a flawed method when dealing with ancient (auto)polyploidy events."</w:t>
       </w:r>
     </w:p>
     <w:p/>
@@ -1210,15 +1070,7 @@
         </w:rPr>
       </w:pPr>
       <w:r>
-        <w:t xml:space="preserve">The next section of the results is based on intra-genomic synteny. In my view, this is potentially the most powerful way to detect ancient WGD, if complications such as gene loss and rearrangement are accounted for. The submitted manuscript has not detected a strong signal of syntenic blocks. This can be a preliminary suggestion of no WGD, but it falls short of strong evidence for several reasons. It is not sufficient to overturn the evidence from previously published analyses. What perhaps should have been considered is (1) an investigation of different parameters to see how they affect this result, including limitation of the analysis only to duplicate genes to account for possible extensive gene loss, (2) comparison to previous papers such as </w:t>
-      </w:r>
-      <w:proofErr w:type="spellStart"/>
-      <w:r>
-        <w:t>Schwager</w:t>
-      </w:r>
-      <w:proofErr w:type="spellEnd"/>
-      <w:r>
-        <w:t xml:space="preserve"> et al that did detect some intragenomic synteny in spider, (3) it would have been informative to zoom in to the known duplicated gene clusters (Hox, SINE, NK </w:t>
+        <w:t xml:space="preserve">The next section of the results is based on intra-genomic synteny. In my view, this is potentially the most powerful way to detect ancient WGD, if complications such as gene loss and rearrangement are accounted for. The submitted manuscript has not detected a strong signal of syntenic blocks. This can be a preliminary suggestion of no WGD, but it falls short of strong evidence for several reasons. It is not sufficient to overturn the evidence from previously published analyses. What perhaps should have been considered is (1) an investigation of different parameters to see how they affect this result, including limitation of the analysis only to duplicate genes to account for possible extensive gene loss, (2) comparison to previous papers such as Schwager et al that did detect some intragenomic synteny in spider, (3) it would have been informative to zoom in to the known duplicated gene clusters (Hox, SINE, NK </w:t>
       </w:r>
       <w:proofErr w:type="spellStart"/>
       <w:r>
@@ -1499,19 +1351,11 @@
         </w:rPr>
         <w:t xml:space="preserve"> methods for detecting syntenic blocks in Chelicerate genomes. </w:t>
       </w:r>
-      <w:proofErr w:type="spellStart"/>
-      <w:r>
-        <w:rPr>
-          <w:color w:val="4F81BD" w:themeColor="accent1"/>
-        </w:rPr>
-        <w:t>Schwager</w:t>
-      </w:r>
-      <w:proofErr w:type="spellEnd"/>
-      <w:r>
-        <w:rPr>
-          <w:color w:val="4F81BD" w:themeColor="accent1"/>
-        </w:rPr>
-        <w:t xml:space="preserve"> et al. (2017) used </w:t>
+      <w:r>
+        <w:rPr>
+          <w:color w:val="4F81BD" w:themeColor="accent1"/>
+        </w:rPr>
+        <w:t xml:space="preserve">Schwager et al. (2017) used </w:t>
       </w:r>
       <w:proofErr w:type="spellStart"/>
       <w:r>
@@ -1601,14 +1445,14 @@
         <w:rPr>
           <w:color w:val="4F81BD" w:themeColor="accent1"/>
         </w:rPr>
-        <w:t xml:space="preserve"> M</w:t>
-      </w:r>
-      <w:proofErr w:type="spellStart"/>
-      <w:r>
-        <w:rPr>
-          <w:color w:val="4F81BD" w:themeColor="accent1"/>
-        </w:rPr>
-        <w:t>CScanX</w:t>
+        <w:t xml:space="preserve"> </w:t>
+      </w:r>
+      <w:proofErr w:type="spellStart"/>
+      <w:r>
+        <w:rPr>
+          <w:color w:val="4F81BD" w:themeColor="accent1"/>
+        </w:rPr>
+        <w:t>MCScanX</w:t>
       </w:r>
       <w:proofErr w:type="spellEnd"/>
       <w:r>
@@ -1731,21 +1575,7 @@
         <w:rPr>
           <w:color w:val="4F81BD" w:themeColor="accent1"/>
         </w:rPr>
-        <w:t xml:space="preserve">genes reported in </w:t>
-      </w:r>
-      <w:proofErr w:type="spellStart"/>
-      <w:r>
-        <w:rPr>
-          <w:color w:val="4F81BD" w:themeColor="accent1"/>
-        </w:rPr>
-        <w:t>Schwager</w:t>
-      </w:r>
-      <w:proofErr w:type="spellEnd"/>
-      <w:r>
-        <w:rPr>
-          <w:color w:val="4F81BD" w:themeColor="accent1"/>
-        </w:rPr>
-        <w:t xml:space="preserve"> et al (2017) to their location in the </w:t>
+        <w:t xml:space="preserve">genes reported in Schwager et al (2017) to their location in the </w:t>
       </w:r>
       <w:r>
         <w:rPr>
@@ -1786,21 +1616,7 @@
         <w:rPr>
           <w:color w:val="4F81BD" w:themeColor="accent1"/>
         </w:rPr>
-        <w:t xml:space="preserve">igure 4 from </w:t>
-      </w:r>
-      <w:proofErr w:type="spellStart"/>
-      <w:r>
-        <w:rPr>
-          <w:color w:val="4F81BD" w:themeColor="accent1"/>
-        </w:rPr>
-        <w:t>Schwager</w:t>
-      </w:r>
-      <w:proofErr w:type="spellEnd"/>
-      <w:r>
-        <w:rPr>
-          <w:color w:val="4F81BD" w:themeColor="accent1"/>
-        </w:rPr>
-        <w:t xml:space="preserve"> et al. (2017) in the </w:t>
+        <w:t xml:space="preserve">igure 4 from Schwager et al. (2017) in the </w:t>
       </w:r>
       <w:r>
         <w:rPr>
@@ -1879,42 +1695,14 @@
         <w:rPr>
           <w:color w:val="4F81BD" w:themeColor="accent1"/>
         </w:rPr>
-        <w:t xml:space="preserve"> labeled these clusters as tandem duplicates, whereas </w:t>
-      </w:r>
-      <w:proofErr w:type="spellStart"/>
-      <w:r>
-        <w:rPr>
-          <w:color w:val="4F81BD" w:themeColor="accent1"/>
-        </w:rPr>
-        <w:t>Schwager</w:t>
-      </w:r>
-      <w:proofErr w:type="spellEnd"/>
-      <w:r>
-        <w:rPr>
-          <w:color w:val="4F81BD" w:themeColor="accent1"/>
-        </w:rPr>
-        <w:t xml:space="preserve"> et al. (2017) concluded they were not tandemly duplicated. </w:t>
+        <w:t xml:space="preserve"> labeled these clusters as tandem duplicates, whereas Schwager et al. (2017) concluded they were not tandemly duplicated. </w:t>
       </w:r>
       <w:commentRangeStart w:id="14"/>
       <w:r>
         <w:rPr>
           <w:color w:val="4F81BD" w:themeColor="accent1"/>
         </w:rPr>
-        <w:t xml:space="preserve">The choice of </w:t>
-      </w:r>
-      <w:proofErr w:type="spellStart"/>
-      <w:r>
-        <w:rPr>
-          <w:color w:val="4F81BD" w:themeColor="accent1"/>
-        </w:rPr>
-        <w:t>Schwager</w:t>
-      </w:r>
-      <w:proofErr w:type="spellEnd"/>
-      <w:r>
-        <w:rPr>
-          <w:color w:val="4F81BD" w:themeColor="accent1"/>
-        </w:rPr>
-        <w:t xml:space="preserve"> et al. (2017) to omit the syntenic results from </w:t>
+        <w:t xml:space="preserve">The choice of Schwager et al. (2017) to omit the syntenic results from </w:t>
       </w:r>
       <w:proofErr w:type="spellStart"/>
       <w:r>
@@ -2013,19 +1801,11 @@
         </w:rPr>
         <w:tab/>
       </w:r>
-      <w:proofErr w:type="spellStart"/>
-      <w:r>
-        <w:rPr>
-          <w:color w:val="4F81BD" w:themeColor="accent1"/>
-        </w:rPr>
-        <w:t>Schwager</w:t>
-      </w:r>
-      <w:proofErr w:type="spellEnd"/>
-      <w:r>
-        <w:rPr>
-          <w:color w:val="4F81BD" w:themeColor="accent1"/>
-        </w:rPr>
-        <w:t xml:space="preserve"> et al. (2017) also used</w:t>
+      <w:r>
+        <w:rPr>
+          <w:color w:val="4F81BD" w:themeColor="accent1"/>
+        </w:rPr>
+        <w:t>Schwager et al. (2017) also used</w:t>
       </w:r>
       <w:r>
         <w:rPr>
@@ -2080,25 +1860,7 @@
         <w:rPr>
           <w:color w:val="4F81BD" w:themeColor="accent1"/>
         </w:rPr>
-        <w:t>. F</w:t>
-      </w:r>
-      <w:r>
-        <w:rPr>
-          <w:color w:val="4F81BD" w:themeColor="accent1"/>
-        </w:rPr>
-        <w:t>or context</w:t>
-      </w:r>
-      <w:r>
-        <w:rPr>
-          <w:color w:val="4F81BD" w:themeColor="accent1"/>
-        </w:rPr>
-        <w:t>, we</w:t>
-      </w:r>
-      <w:r>
-        <w:rPr>
-          <w:color w:val="4F81BD" w:themeColor="accent1"/>
-        </w:rPr>
-        <w:t xml:space="preserve"> think it is important to consider what the prior results that </w:t>
+        <w:t xml:space="preserve">. For context, we think it is important to consider what the prior results that </w:t>
       </w:r>
       <w:r>
         <w:rPr>
@@ -2122,21 +1884,7 @@
         <w:rPr>
           <w:color w:val="4F81BD" w:themeColor="accent1"/>
         </w:rPr>
-        <w:t xml:space="preserve">a WGD looked like. Here is the figure on this from </w:t>
-      </w:r>
-      <w:proofErr w:type="spellStart"/>
-      <w:r>
-        <w:rPr>
-          <w:color w:val="4F81BD" w:themeColor="accent1"/>
-        </w:rPr>
-        <w:t>Schwager</w:t>
-      </w:r>
-      <w:proofErr w:type="spellEnd"/>
-      <w:r>
-        <w:rPr>
-          <w:color w:val="4F81BD" w:themeColor="accent1"/>
-        </w:rPr>
-        <w:t xml:space="preserve"> et al. (their Figure 5):</w:t>
+        <w:t>a WGD looked like. Here is the figure on this from Schwager et al. (their Figure 5):</w:t>
       </w:r>
     </w:p>
     <w:p>
@@ -2603,21 +2351,7 @@
         <w:rPr>
           <w:color w:val="4F81BD" w:themeColor="accent1"/>
         </w:rPr>
-        <w:t xml:space="preserve"> Although we did recover some collinear genes in this comparison (&lt;1% of the CDS), none of them were homeobox genes. It is possible that the significant difference between </w:t>
-      </w:r>
-      <w:proofErr w:type="spellStart"/>
-      <w:r>
-        <w:rPr>
-          <w:color w:val="4F81BD" w:themeColor="accent1"/>
-        </w:rPr>
-        <w:t>Schwager</w:t>
-      </w:r>
-      <w:proofErr w:type="spellEnd"/>
-      <w:r>
-        <w:rPr>
-          <w:color w:val="4F81BD" w:themeColor="accent1"/>
-        </w:rPr>
-        <w:t xml:space="preserve"> et al. (2017) and our analyses are a result of significant fractionation and the sensitivity of each method</w:t>
+        <w:t xml:space="preserve"> Although we did recover some collinear genes in this comparison (&lt;1% of the CDS), none of them were homeobox genes. It is possible that the significant difference between Schwager et al. (2017) and our analyses are a result of significant fractionation and the sensitivity of each method</w:t>
       </w:r>
       <w:r>
         <w:rPr>
@@ -3034,21 +2768,7 @@
         <w:rPr>
           <w:color w:val="4F81BD" w:themeColor="accent1"/>
         </w:rPr>
-        <w:t xml:space="preserve"> </w:t>
-      </w:r>
-      <w:proofErr w:type="spellStart"/>
-      <w:r>
-        <w:rPr>
-          <w:color w:val="4F81BD" w:themeColor="accent1"/>
-        </w:rPr>
-        <w:t>Schwager</w:t>
-      </w:r>
-      <w:proofErr w:type="spellEnd"/>
-      <w:r>
-        <w:rPr>
-          <w:color w:val="4F81BD" w:themeColor="accent1"/>
-        </w:rPr>
-        <w:t xml:space="preserve"> et al. 2017)</w:t>
+        <w:t xml:space="preserve"> Schwager et al. 2017)</w:t>
       </w:r>
       <w:r>
         <w:rPr>
@@ -3076,10 +2796,7 @@
       </w:r>
       <w:proofErr w:type="gramEnd"/>
       <w:r>
-        <w:t xml:space="preserve"> fails to provide strong evidence to overturn previous conclusions. Several lines of investigation presented do not constitute strong tests of the hypothesis under </w:t>
-      </w:r>
-      <w:r>
-        <w:t>investigation.</w:t>
+        <w:t xml:space="preserve"> fails to provide strong evidence to overturn previous conclusions. Several lines of investigation presented do not constitute strong tests of the hypothesis under investigation.</w:t>
       </w:r>
     </w:p>
     <w:p/>
@@ -4509,6 +4226,7 @@
   <w:style w:type="character" w:default="1" w:styleId="DefaultParagraphFont">
     <w:name w:val="Default Paragraph Font"/>
     <w:uiPriority w:val="1"/>
+    <w:semiHidden/>
     <w:unhideWhenUsed/>
   </w:style>
   <w:style w:type="table" w:default="1" w:styleId="TableNormal">
